--- a/assets/ifvcc/Model Protocols/Model Domestic Violence Protocol - Contents.docx
+++ b/assets/ifvcc/Model Protocols/Model Domestic Violence Protocol - Contents.docx
@@ -1,6 +1,6 @@
 
 <file path=word/document.xml><?xml version="1.0" encoding="utf-8"?>
-<w:document xmlns:wpc="http://schemas.microsoft.com/office/word/2010/wordprocessingCanvas" xmlns:mc="http://schemas.openxmlformats.org/markup-compatibility/2006" xmlns:o="urn:schemas-microsoft-com:office:office" xmlns:r="http://schemas.openxmlformats.org/officeDocument/2006/relationships" xmlns:m="http://schemas.openxmlformats.org/officeDocument/2006/math" xmlns:v="urn:schemas-microsoft-com:vml" xmlns:wp14="http://schemas.microsoft.com/office/word/2010/wordprocessingDrawing" xmlns:wp="http://schemas.openxmlformats.org/drawingml/2006/wordprocessingDrawing" xmlns:w10="urn:schemas-microsoft-com:office:word" xmlns:w="http://schemas.openxmlformats.org/wordprocessingml/2006/main" xmlns:w14="http://schemas.microsoft.com/office/word/2010/wordml" xmlns:w15="http://schemas.microsoft.com/office/word/2012/wordml" xmlns:wpg="http://schemas.microsoft.com/office/word/2010/wordprocessingGroup" xmlns:wpi="http://schemas.microsoft.com/office/word/2010/wordprocessingInk" xmlns:wne="http://schemas.microsoft.com/office/word/2006/wordml" xmlns:wps="http://schemas.microsoft.com/office/word/2010/wordprocessingShape" mc:Ignorable="w14 w15 wp14">
+<w:document xmlns:wpc="http://schemas.microsoft.com/office/word/2010/wordprocessingCanvas" xmlns:mo="http://schemas.microsoft.com/office/mac/office/2008/main" xmlns:mc="http://schemas.openxmlformats.org/markup-compatibility/2006" xmlns:mv="urn:schemas-microsoft-com:mac:vml" xmlns:o="urn:schemas-microsoft-com:office:office" xmlns:r="http://schemas.openxmlformats.org/officeDocument/2006/relationships" xmlns:m="http://schemas.openxmlformats.org/officeDocument/2006/math" xmlns:v="urn:schemas-microsoft-com:vml" xmlns:wp14="http://schemas.microsoft.com/office/word/2010/wordprocessingDrawing" xmlns:wp="http://schemas.openxmlformats.org/drawingml/2006/wordprocessingDrawing" xmlns:w10="urn:schemas-microsoft-com:office:word" xmlns:w="http://schemas.openxmlformats.org/wordprocessingml/2006/main" xmlns:w14="http://schemas.microsoft.com/office/word/2010/wordml" xmlns:w15="http://schemas.microsoft.com/office/word/2012/wordml" xmlns:wpg="http://schemas.microsoft.com/office/word/2010/wordprocessingGroup" xmlns:wpi="http://schemas.microsoft.com/office/word/2010/wordprocessingInk" xmlns:wne="http://schemas.microsoft.com/office/word/2006/wordml" xmlns:wps="http://schemas.microsoft.com/office/word/2010/wordprocessingShape" mc:Ignorable="w14 w15 wp14">
   <w:body>
     <w:tbl>
       <w:tblPr>
@@ -36,7 +36,6 @@
                 <w:szCs w:val="24"/>
               </w:rPr>
             </w:pPr>
-            <w:bookmarkStart w:id="0" w:name="_GoBack"/>
           </w:p>
         </w:tc>
         <w:tc>
@@ -662,18 +661,16 @@
                 <w:szCs w:val="24"/>
               </w:rPr>
             </w:pPr>
-            <w:proofErr w:type="spellStart"/>
-            <w:r>
-              <w:rPr>
-                <w:rFonts w:ascii="Tahoma" w:eastAsia="Times New Roman" w:hAnsi="Tahoma" w:cs="Tahoma"/>
-                <w:color w:val="000000"/>
-                <w:sz w:val="24"/>
-                <w:szCs w:val="24"/>
-                <w:u w:val="single"/>
-              </w:rPr>
-              <w:t>Domestice</w:t>
-            </w:r>
-            <w:proofErr w:type="spellEnd"/>
+            <w:r>
+              <w:rPr>
+                <w:rFonts w:ascii="Tahoma" w:eastAsia="Times New Roman" w:hAnsi="Tahoma" w:cs="Tahoma"/>
+                <w:color w:val="000000"/>
+                <w:sz w:val="24"/>
+                <w:szCs w:val="24"/>
+                <w:u w:val="single"/>
+              </w:rPr>
+              <w:t>Domestic</w:t>
+            </w:r>
             <w:r>
               <w:rPr>
                 <w:rFonts w:ascii="Tahoma" w:eastAsia="Times New Roman" w:hAnsi="Tahoma" w:cs="Tahoma"/>
@@ -902,20 +899,18 @@
                 <w:szCs w:val="24"/>
                 <w:u w:val="single"/>
               </w:rPr>
-              <w:t xml:space="preserve">Civil Protective Orders: Improved </w:t>
-            </w:r>
-            <w:proofErr w:type="spellStart"/>
-            <w:r>
-              <w:rPr>
-                <w:rFonts w:ascii="Tahoma" w:eastAsia="Times New Roman" w:hAnsi="Tahoma" w:cs="Tahoma"/>
-                <w:color w:val="000000"/>
-                <w:sz w:val="24"/>
-                <w:szCs w:val="24"/>
-                <w:u w:val="single"/>
-              </w:rPr>
-              <w:t>Safet</w:t>
-            </w:r>
-            <w:proofErr w:type="spellEnd"/>
+              <w:t>Civil Protective Orders: Improved Safet</w:t>
+            </w:r>
+            <w:r>
+              <w:rPr>
+                <w:rFonts w:ascii="Tahoma" w:eastAsia="Times New Roman" w:hAnsi="Tahoma" w:cs="Tahoma"/>
+                <w:color w:val="000000"/>
+                <w:sz w:val="24"/>
+                <w:szCs w:val="24"/>
+                <w:u w:val="single"/>
+              </w:rPr>
+              <w:t>y</w:t>
+            </w:r>
             <w:r>
               <w:rPr>
                 <w:rFonts w:ascii="Tahoma" w:eastAsia="Times New Roman" w:hAnsi="Tahoma" w:cs="Tahoma"/>
@@ -1444,29 +1439,27 @@
                 <w:szCs w:val="24"/>
                 <w:u w:val="single"/>
               </w:rPr>
-              <w:t xml:space="preserve">Attachment C - Direct and Cross </w:t>
-            </w:r>
-            <w:proofErr w:type="spellStart"/>
-            <w:r>
-              <w:rPr>
-                <w:rFonts w:ascii="Tahoma" w:eastAsia="Times New Roman" w:hAnsi="Tahoma" w:cs="Tahoma"/>
-                <w:color w:val="000000"/>
-                <w:sz w:val="24"/>
-                <w:szCs w:val="24"/>
-                <w:u w:val="single"/>
-              </w:rPr>
-              <w:t>Examiniation</w:t>
-            </w:r>
-            <w:proofErr w:type="spellEnd"/>
-            <w:r>
-              <w:rPr>
-                <w:rFonts w:ascii="Tahoma" w:eastAsia="Times New Roman" w:hAnsi="Tahoma" w:cs="Tahoma"/>
-                <w:color w:val="000000"/>
-                <w:sz w:val="24"/>
-                <w:szCs w:val="24"/>
-                <w:u w:val="single"/>
-              </w:rPr>
-              <w:t xml:space="preserve"> Questions</w:t>
+              <w:t>Attachm</w:t>
+            </w:r>
+            <w:r>
+              <w:rPr>
+                <w:rFonts w:ascii="Tahoma" w:eastAsia="Times New Roman" w:hAnsi="Tahoma" w:cs="Tahoma"/>
+                <w:color w:val="000000"/>
+                <w:sz w:val="24"/>
+                <w:szCs w:val="24"/>
+                <w:u w:val="single"/>
+              </w:rPr>
+              <w:t>ent C - Direct and Cross Examin</w:t>
+            </w:r>
+            <w:r>
+              <w:rPr>
+                <w:rFonts w:ascii="Tahoma" w:eastAsia="Times New Roman" w:hAnsi="Tahoma" w:cs="Tahoma"/>
+                <w:color w:val="000000"/>
+                <w:sz w:val="24"/>
+                <w:szCs w:val="24"/>
+                <w:u w:val="single"/>
+              </w:rPr>
+              <w:t>ation Questions</w:t>
             </w:r>
           </w:p>
           <w:p>
@@ -2088,7 +2081,6 @@
                 <w:szCs w:val="24"/>
               </w:rPr>
             </w:pPr>
-            <w:proofErr w:type="spellStart"/>
             <w:r>
               <w:rPr>
                 <w:rFonts w:ascii="Tahoma" w:eastAsia="Times New Roman" w:hAnsi="Tahoma" w:cs="Tahoma"/>
@@ -2098,15 +2090,36 @@
                 <w:u w:val="single"/>
               </w:rPr>
               <w:lastRenderedPageBreak/>
-              <w:t>Stangulation</w:t>
-            </w:r>
-            <w:proofErr w:type="spellEnd"/>
+              <w:t>St</w:t>
+            </w:r>
+            <w:r>
+              <w:rPr>
+                <w:rFonts w:ascii="Tahoma" w:eastAsia="Times New Roman" w:hAnsi="Tahoma" w:cs="Tahoma"/>
+                <w:color w:val="000000"/>
+                <w:sz w:val="24"/>
+                <w:szCs w:val="24"/>
+                <w:u w:val="single"/>
+              </w:rPr>
+              <w:t>r</w:t>
+            </w:r>
+            <w:r>
+              <w:rPr>
+                <w:rFonts w:ascii="Tahoma" w:eastAsia="Times New Roman" w:hAnsi="Tahoma" w:cs="Tahoma"/>
+                <w:color w:val="000000"/>
+                <w:sz w:val="24"/>
+                <w:szCs w:val="24"/>
+                <w:u w:val="single"/>
+              </w:rPr>
+              <w:t>angulation</w:t>
+            </w:r>
           </w:p>
         </w:tc>
       </w:tr>
+    </w:tbl>
+    <w:p>
+      <w:bookmarkStart w:id="0" w:name="_GoBack"/>
       <w:bookmarkEnd w:id="0"/>
-    </w:tbl>
-    <w:p/>
+    </w:p>
     <w:sectPr>
       <w:pgSz w:w="12240" w:h="15840"/>
       <w:pgMar w:top="1440" w:right="1440" w:bottom="1440" w:left="1440" w:header="720" w:footer="720" w:gutter="0"/>
@@ -2118,8 +2131,8 @@
 </file>
 
 <file path=word/numbering.xml><?xml version="1.0" encoding="utf-8"?>
-<w:numbering xmlns:wpc="http://schemas.microsoft.com/office/word/2010/wordprocessingCanvas" xmlns:mc="http://schemas.openxmlformats.org/markup-compatibility/2006" xmlns:o="urn:schemas-microsoft-com:office:office" xmlns:r="http://schemas.openxmlformats.org/officeDocument/2006/relationships" xmlns:m="http://schemas.openxmlformats.org/officeDocument/2006/math" xmlns:v="urn:schemas-microsoft-com:vml" xmlns:wp14="http://schemas.microsoft.com/office/word/2010/wordprocessingDrawing" xmlns:wp="http://schemas.openxmlformats.org/drawingml/2006/wordprocessingDrawing" xmlns:w10="urn:schemas-microsoft-com:office:word" xmlns:w="http://schemas.openxmlformats.org/wordprocessingml/2006/main" xmlns:w14="http://schemas.microsoft.com/office/word/2010/wordml" xmlns:w15="http://schemas.microsoft.com/office/word/2012/wordml" xmlns:wpg="http://schemas.microsoft.com/office/word/2010/wordprocessingGroup" xmlns:wpi="http://schemas.microsoft.com/office/word/2010/wordprocessingInk" xmlns:wne="http://schemas.microsoft.com/office/word/2006/wordml" xmlns:wps="http://schemas.microsoft.com/office/word/2010/wordprocessingShape" mc:Ignorable="w14 w15 wp14">
-  <w:abstractNum w:abstractNumId="0" w15:restartNumberingAfterBreak="0">
+<w:numbering xmlns:wpc="http://schemas.microsoft.com/office/word/2010/wordprocessingCanvas" xmlns:mo="http://schemas.microsoft.com/office/mac/office/2008/main" xmlns:mc="http://schemas.openxmlformats.org/markup-compatibility/2006" xmlns:mv="urn:schemas-microsoft-com:mac:vml" xmlns:o="urn:schemas-microsoft-com:office:office" xmlns:r="http://schemas.openxmlformats.org/officeDocument/2006/relationships" xmlns:m="http://schemas.openxmlformats.org/officeDocument/2006/math" xmlns:v="urn:schemas-microsoft-com:vml" xmlns:wp14="http://schemas.microsoft.com/office/word/2010/wordprocessingDrawing" xmlns:wp="http://schemas.openxmlformats.org/drawingml/2006/wordprocessingDrawing" xmlns:w10="urn:schemas-microsoft-com:office:word" xmlns:w="http://schemas.openxmlformats.org/wordprocessingml/2006/main" xmlns:w14="http://schemas.microsoft.com/office/word/2010/wordml" xmlns:w15="http://schemas.microsoft.com/office/word/2012/wordml" xmlns:wpg="http://schemas.microsoft.com/office/word/2010/wordprocessingGroup" xmlns:wpi="http://schemas.microsoft.com/office/word/2010/wordprocessingInk" xmlns:wne="http://schemas.microsoft.com/office/word/2006/wordml" xmlns:wps="http://schemas.microsoft.com/office/word/2010/wordprocessingShape" mc:Ignorable="w14 w15 wp14">
+  <w:abstractNum w:abstractNumId="0">
     <w:nsid w:val="03335E6C"/>
     <w:multiLevelType w:val="multilevel"/>
     <w:tmpl w:val="20805AFC"/>
@@ -2268,7 +2281,7 @@
       </w:rPr>
     </w:lvl>
   </w:abstractNum>
-  <w:abstractNum w:abstractNumId="1" w15:restartNumberingAfterBreak="0">
+  <w:abstractNum w:abstractNumId="1">
     <w:nsid w:val="12742979"/>
     <w:multiLevelType w:val="multilevel"/>
     <w:tmpl w:val="970E6FFE"/>
@@ -2417,7 +2430,7 @@
       </w:rPr>
     </w:lvl>
   </w:abstractNum>
-  <w:abstractNum w:abstractNumId="2" w15:restartNumberingAfterBreak="0">
+  <w:abstractNum w:abstractNumId="2">
     <w:nsid w:val="6CBB11B2"/>
     <w:multiLevelType w:val="multilevel"/>
     <w:tmpl w:val="17A8DA4A"/>
@@ -2566,7 +2579,7 @@
       </w:rPr>
     </w:lvl>
   </w:abstractNum>
-  <w:abstractNum w:abstractNumId="3" w15:restartNumberingAfterBreak="0">
+  <w:abstractNum w:abstractNumId="3">
     <w:nsid w:val="70D30F56"/>
     <w:multiLevelType w:val="multilevel"/>
     <w:tmpl w:val="FC108BBA"/>
@@ -2747,7 +2760,7 @@
       </w:pPr>
     </w:pPrDefault>
   </w:docDefaults>
-  <w:latentStyles w:defLockedState="0" w:defUIPriority="99" w:defSemiHidden="0" w:defUnhideWhenUsed="0" w:defQFormat="0" w:count="371">
+  <w:latentStyles w:defLockedState="0" w:defUIPriority="99" w:defSemiHidden="0" w:defUnhideWhenUsed="0" w:defQFormat="0" w:count="380">
     <w:lsdException w:name="Normal" w:uiPriority="0" w:qFormat="1"/>
     <w:lsdException w:name="heading 1" w:uiPriority="9" w:qFormat="1"/>
     <w:lsdException w:name="heading 2" w:semiHidden="1" w:uiPriority="9" w:unhideWhenUsed="1" w:qFormat="1"/>
